--- a/ai_13/vita_mostova/Epic 4/epic_4_practice_and_labs_report_vita_mostova.docx
+++ b/ai_13/vita_mostova/Epic 4/epic_4_practice_and_labs_report_vita_mostova.docx
@@ -148,89 +148,227 @@
     </w:p>
     <w:p>
       <w:pPr>
+        <w:pStyle w:val="af1"/>
+        <w:spacing w:before="0" w:beforeAutospacing="0" w:after="0" w:afterAutospacing="0"/>
+        <w:jc w:val="center"/>
+      </w:pPr>
+      <w:r>
+        <w:rPr>
+          <w:b/>
+          <w:bCs/>
+          <w:color w:val="000000"/>
+          <w:sz w:val="56"/>
+          <w:szCs w:val="56"/>
+        </w:rPr>
+        <w:t>Звіт</w:t>
+      </w:r>
+      <w:r>
+        <w:rPr>
+          <w:b/>
+          <w:bCs/>
+          <w:color w:val="000000"/>
+          <w:sz w:val="28"/>
+          <w:szCs w:val="28"/>
+        </w:rPr>
+        <w:t> </w:t>
+      </w:r>
+    </w:p>
+    <w:p>
+      <w:pPr>
+        <w:pStyle w:val="af1"/>
+        <w:spacing w:before="0" w:beforeAutospacing="0" w:after="0" w:afterAutospacing="0"/>
+        <w:jc w:val="center"/>
+      </w:pPr>
+      <w:r>
+        <w:rPr>
+          <w:b/>
+          <w:bCs/>
+          <w:color w:val="000000"/>
+          <w:sz w:val="28"/>
+          <w:szCs w:val="28"/>
+        </w:rPr>
+        <w:t>про виконання лабораторних та практичних робіт блоку № 4</w:t>
+      </w:r>
+    </w:p>
+    <w:p>
+      <w:pPr>
+        <w:pStyle w:val="af1"/>
+        <w:spacing w:before="0" w:beforeAutospacing="0" w:after="0" w:afterAutospacing="0"/>
+        <w:jc w:val="center"/>
+      </w:pPr>
+      <w:r>
+        <w:rPr>
+          <w:color w:val="000000"/>
+          <w:sz w:val="28"/>
+          <w:szCs w:val="28"/>
+        </w:rPr>
+        <w:t>На тему:  «Одновимірні масиви. Двовимірні Масиви. Вказівники та Посилання. Динамічні масиви. Структури даних. Вкладені структури. Алгоритми обробки та робота з масивами та структурами.»</w:t>
+      </w:r>
+    </w:p>
+    <w:p>
+      <w:pPr>
+        <w:pStyle w:val="af1"/>
+        <w:spacing w:before="0" w:beforeAutospacing="0" w:after="0" w:afterAutospacing="0"/>
+        <w:jc w:val="center"/>
+      </w:pPr>
+      <w:r>
+        <w:rPr>
+          <w:b/>
+          <w:bCs/>
+          <w:i/>
+          <w:iCs/>
+          <w:color w:val="000000"/>
+          <w:sz w:val="28"/>
+          <w:szCs w:val="28"/>
+        </w:rPr>
+        <w:t xml:space="preserve">з дисципліни: </w:t>
+      </w:r>
+      <w:r>
+        <w:rPr>
+          <w:color w:val="000000"/>
+          <w:sz w:val="28"/>
+          <w:szCs w:val="28"/>
+        </w:rPr>
+        <w:t>«Мови та парадигми програмування»</w:t>
+      </w:r>
+    </w:p>
+    <w:p>
+      <w:pPr>
+        <w:pStyle w:val="af1"/>
+        <w:spacing w:before="0" w:beforeAutospacing="0" w:after="0" w:afterAutospacing="0"/>
+        <w:jc w:val="center"/>
+      </w:pPr>
+      <w:r>
+        <w:rPr>
+          <w:color w:val="000000"/>
+          <w:sz w:val="28"/>
+          <w:szCs w:val="28"/>
+        </w:rPr>
+        <w:t>до:</w:t>
+      </w:r>
+    </w:p>
+    <w:p>
+      <w:pPr>
+        <w:pStyle w:val="af1"/>
+        <w:spacing w:before="0" w:beforeAutospacing="0" w:after="0" w:afterAutospacing="0"/>
+        <w:jc w:val="center"/>
+      </w:pPr>
+      <w:r>
+        <w:rPr>
+          <w:color w:val="000000"/>
+          <w:sz w:val="28"/>
+          <w:szCs w:val="28"/>
+        </w:rPr>
+        <w:t>ВНС Лабораторної Роботи №4 </w:t>
+      </w:r>
+    </w:p>
+    <w:p>
+      <w:pPr>
+        <w:pStyle w:val="af1"/>
+        <w:spacing w:before="0" w:beforeAutospacing="0" w:after="0" w:afterAutospacing="0"/>
+        <w:jc w:val="center"/>
+      </w:pPr>
+      <w:r>
+        <w:rPr>
+          <w:color w:val="000000"/>
+          <w:sz w:val="28"/>
+          <w:szCs w:val="28"/>
+        </w:rPr>
+        <w:t>ВНС Лабораторної Роботи №5</w:t>
+      </w:r>
+    </w:p>
+    <w:p>
+      <w:pPr>
+        <w:pStyle w:val="af1"/>
+        <w:spacing w:before="0" w:beforeAutospacing="0" w:after="0" w:afterAutospacing="0"/>
+        <w:jc w:val="center"/>
+      </w:pPr>
+      <w:proofErr w:type="spellStart"/>
+      <w:r>
+        <w:rPr>
+          <w:color w:val="000000"/>
+          <w:sz w:val="28"/>
+          <w:szCs w:val="28"/>
+        </w:rPr>
+        <w:t>Алготестер</w:t>
+      </w:r>
+      <w:proofErr w:type="spellEnd"/>
+      <w:r>
+        <w:rPr>
+          <w:color w:val="000000"/>
+          <w:sz w:val="28"/>
+          <w:szCs w:val="28"/>
+        </w:rPr>
+        <w:t xml:space="preserve"> Лабораторної Роботи №2</w:t>
+      </w:r>
+    </w:p>
+    <w:p>
+      <w:pPr>
+        <w:pStyle w:val="af1"/>
+        <w:spacing w:before="0" w:beforeAutospacing="0" w:after="0" w:afterAutospacing="0"/>
+        <w:jc w:val="center"/>
+      </w:pPr>
+      <w:proofErr w:type="spellStart"/>
+      <w:r>
+        <w:rPr>
+          <w:color w:val="000000"/>
+          <w:sz w:val="28"/>
+          <w:szCs w:val="28"/>
+        </w:rPr>
+        <w:t>Алготестер</w:t>
+      </w:r>
+      <w:proofErr w:type="spellEnd"/>
+      <w:r>
+        <w:rPr>
+          <w:color w:val="000000"/>
+          <w:sz w:val="28"/>
+          <w:szCs w:val="28"/>
+        </w:rPr>
+        <w:t xml:space="preserve"> Лабораторної Роботи №3</w:t>
+      </w:r>
+    </w:p>
+    <w:p>
+      <w:pPr>
+        <w:pStyle w:val="af1"/>
+        <w:spacing w:before="0" w:beforeAutospacing="0" w:after="0" w:afterAutospacing="0"/>
+        <w:jc w:val="center"/>
+      </w:pPr>
+      <w:r>
+        <w:rPr>
+          <w:color w:val="000000"/>
+          <w:sz w:val="28"/>
+          <w:szCs w:val="28"/>
+        </w:rPr>
+        <w:t>Практичних Робіт №4</w:t>
+      </w:r>
+    </w:p>
+    <w:p>
+      <w:pPr>
         <w:spacing w:line="240" w:lineRule="auto"/>
         <w:jc w:val="center"/>
         <w:rPr>
           <w:rFonts w:ascii="Times New Roman" w:eastAsia="Times New Roman" w:hAnsi="Times New Roman" w:cs="Times New Roman"/>
           <w:b/>
-          <w:sz w:val="40"/>
-          <w:szCs w:val="40"/>
-        </w:rPr>
-      </w:pPr>
-      <w:r>
-        <w:rPr>
-          <w:rFonts w:ascii="Times New Roman" w:eastAsia="Times New Roman" w:hAnsi="Times New Roman" w:cs="Times New Roman"/>
-          <w:b/>
-          <w:sz w:val="40"/>
-          <w:szCs w:val="40"/>
-        </w:rPr>
-        <w:t>Звіт</w:t>
-      </w:r>
-    </w:p>
-    <w:p>
-      <w:pPr>
-        <w:spacing w:line="240" w:lineRule="auto"/>
-        <w:jc w:val="center"/>
-        <w:rPr>
-          <w:rFonts w:ascii="Times New Roman" w:eastAsia="Times New Roman" w:hAnsi="Times New Roman" w:cs="Times New Roman"/>
+          <w:smallCaps/>
           <w:sz w:val="28"/>
           <w:szCs w:val="28"/>
         </w:rPr>
       </w:pPr>
-      <w:r>
+    </w:p>
+    <w:p>
+      <w:pPr>
+        <w:spacing w:line="360" w:lineRule="auto"/>
         <w:rPr>
           <w:rFonts w:ascii="Times New Roman" w:eastAsia="Times New Roman" w:hAnsi="Times New Roman" w:cs="Times New Roman"/>
           <w:sz w:val="28"/>
           <w:szCs w:val="28"/>
         </w:rPr>
-        <w:t xml:space="preserve">про виконання </w:t>
-      </w:r>
-    </w:p>
-    <w:p>
-      <w:pPr>
-        <w:tabs>
-          <w:tab w:val="center" w:pos="4819"/>
-          <w:tab w:val="left" w:pos="7468"/>
-        </w:tabs>
+      </w:pPr>
+    </w:p>
+    <w:p>
+      <w:pPr>
         <w:spacing w:line="240" w:lineRule="auto"/>
-        <w:rPr>
-          <w:rFonts w:ascii="Times New Roman" w:eastAsia="Times New Roman" w:hAnsi="Times New Roman" w:cs="Times New Roman"/>
-          <w:b/>
-          <w:sz w:val="28"/>
-          <w:szCs w:val="28"/>
-        </w:rPr>
-      </w:pPr>
-      <w:r>
-        <w:rPr>
-          <w:rFonts w:ascii="Times New Roman" w:eastAsia="Times New Roman" w:hAnsi="Times New Roman" w:cs="Times New Roman"/>
-          <w:b/>
-          <w:sz w:val="28"/>
-          <w:szCs w:val="28"/>
-        </w:rPr>
-        <w:tab/>
-        <w:t xml:space="preserve">Лабораторних та практичних робіт № </w:t>
-      </w:r>
-      <w:r>
-        <w:rPr>
-          <w:rFonts w:ascii="Times New Roman" w:eastAsia="Times New Roman" w:hAnsi="Times New Roman" w:cs="Times New Roman"/>
-          <w:b/>
-          <w:sz w:val="28"/>
-          <w:szCs w:val="28"/>
-        </w:rPr>
-        <w:t>4</w:t>
-      </w:r>
-    </w:p>
-    <w:p>
-      <w:pPr>
-        <w:spacing w:line="240" w:lineRule="auto"/>
-        <w:jc w:val="center"/>
-        <w:rPr>
-          <w:rFonts w:ascii="Times New Roman" w:eastAsia="Times New Roman" w:hAnsi="Times New Roman" w:cs="Times New Roman"/>
-          <w:sz w:val="28"/>
-          <w:szCs w:val="28"/>
-        </w:rPr>
-      </w:pPr>
-      <w:r>
+        <w:jc w:val="right"/>
         <w:rPr>
           <w:rFonts w:ascii="Times New Roman" w:eastAsia="Times New Roman" w:hAnsi="Times New Roman" w:cs="Times New Roman"/>
           <w:b/>
@@ -238,26 +376,6 @@
           <w:sz w:val="28"/>
           <w:szCs w:val="28"/>
         </w:rPr>
-        <w:t xml:space="preserve">з дисципліни: </w:t>
-      </w:r>
-      <w:r>
-        <w:rPr>
-          <w:rFonts w:ascii="Times New Roman" w:eastAsia="Times New Roman" w:hAnsi="Times New Roman" w:cs="Times New Roman"/>
-          <w:sz w:val="28"/>
-          <w:szCs w:val="28"/>
-        </w:rPr>
-        <w:t>«Мови та парадигми програмування»</w:t>
-      </w:r>
-    </w:p>
-    <w:p>
-      <w:pPr>
-        <w:spacing w:line="240" w:lineRule="auto"/>
-        <w:jc w:val="center"/>
-        <w:rPr>
-          <w:rFonts w:ascii="Times New Roman" w:eastAsia="Times New Roman" w:hAnsi="Times New Roman" w:cs="Times New Roman"/>
-          <w:sz w:val="28"/>
-          <w:szCs w:val="28"/>
-        </w:rPr>
       </w:pPr>
       <w:r>
         <w:rPr>
@@ -267,78 +385,9 @@
           <w:sz w:val="28"/>
           <w:szCs w:val="28"/>
         </w:rPr>
-        <w:t>з розділу</w:t>
-      </w:r>
-      <w:r>
-        <w:rPr>
-          <w:rFonts w:ascii="Times New Roman" w:eastAsia="Times New Roman" w:hAnsi="Times New Roman" w:cs="Times New Roman"/>
-          <w:sz w:val="28"/>
-          <w:szCs w:val="28"/>
-        </w:rPr>
-        <w:t xml:space="preserve">:  </w:t>
-      </w:r>
-      <w:r>
-        <w:rPr>
-          <w:rFonts w:ascii="Times New Roman" w:eastAsia="Times New Roman" w:hAnsi="Times New Roman" w:cs="Times New Roman"/>
-          <w:sz w:val="28"/>
-          <w:szCs w:val="28"/>
-        </w:rPr>
-        <w:t>«</w:t>
-      </w:r>
-      <w:bookmarkStart w:id="0" w:name="_Hlk152720886"/>
-      <w:r>
-        <w:rPr>
-          <w:rFonts w:ascii="Times New Roman" w:eastAsia="Times New Roman" w:hAnsi="Times New Roman" w:cs="Times New Roman"/>
-          <w:sz w:val="28"/>
-          <w:szCs w:val="28"/>
-        </w:rPr>
-        <w:t>Прості структури даних. Одновимірні масиви. Двовимірні масиви. Алгоритми обробки</w:t>
-      </w:r>
-      <w:bookmarkEnd w:id="0"/>
-      <w:r>
-        <w:rPr>
-          <w:rFonts w:ascii="Times New Roman" w:eastAsia="Times New Roman" w:hAnsi="Times New Roman" w:cs="Times New Roman"/>
-          <w:sz w:val="28"/>
-          <w:szCs w:val="28"/>
-        </w:rPr>
-        <w:t>.</w:t>
-      </w:r>
-      <w:r>
-        <w:rPr>
-          <w:rFonts w:ascii="Times New Roman" w:eastAsia="Times New Roman" w:hAnsi="Times New Roman" w:cs="Times New Roman"/>
-          <w:sz w:val="28"/>
-          <w:szCs w:val="28"/>
-        </w:rPr>
-        <w:t>»</w:t>
-      </w:r>
-    </w:p>
-    <w:p>
-      <w:pPr>
-        <w:spacing w:line="240" w:lineRule="auto"/>
-        <w:jc w:val="center"/>
-        <w:rPr>
-          <w:rFonts w:ascii="Times New Roman" w:eastAsia="Times New Roman" w:hAnsi="Times New Roman" w:cs="Times New Roman"/>
-          <w:b/>
-          <w:smallCaps/>
-          <w:sz w:val="28"/>
-          <w:szCs w:val="28"/>
-        </w:rPr>
-      </w:pPr>
-    </w:p>
-    <w:p>
-      <w:pPr>
-        <w:spacing w:line="360" w:lineRule="auto"/>
-        <w:rPr>
-          <w:rFonts w:ascii="Times New Roman" w:eastAsia="Times New Roman" w:hAnsi="Times New Roman" w:cs="Times New Roman"/>
-          <w:sz w:val="28"/>
-          <w:szCs w:val="28"/>
-        </w:rPr>
-      </w:pPr>
-    </w:p>
-    <w:p>
-      <w:pPr>
-        <w:spacing w:line="240" w:lineRule="auto"/>
-        <w:jc w:val="right"/>
+        <w:t>Викон</w:t>
+      </w:r>
+      <w:r>
         <w:rPr>
           <w:rFonts w:ascii="Times New Roman" w:eastAsia="Times New Roman" w:hAnsi="Times New Roman" w:cs="Times New Roman"/>
           <w:b/>
@@ -346,7 +395,8 @@
           <w:sz w:val="28"/>
           <w:szCs w:val="28"/>
         </w:rPr>
-      </w:pPr>
+        <w:t>а</w:t>
+      </w:r>
       <w:r>
         <w:rPr>
           <w:rFonts w:ascii="Times New Roman" w:eastAsia="Times New Roman" w:hAnsi="Times New Roman" w:cs="Times New Roman"/>
@@ -355,9 +405,13 @@
           <w:sz w:val="28"/>
           <w:szCs w:val="28"/>
         </w:rPr>
-        <w:t>Викон</w:t>
-      </w:r>
-      <w:r>
+        <w:t>ла:</w:t>
+      </w:r>
+    </w:p>
+    <w:p>
+      <w:pPr>
+        <w:spacing w:line="240" w:lineRule="auto"/>
+        <w:jc w:val="right"/>
         <w:rPr>
           <w:rFonts w:ascii="Times New Roman" w:eastAsia="Times New Roman" w:hAnsi="Times New Roman" w:cs="Times New Roman"/>
           <w:b/>
@@ -365,8 +419,7 @@
           <w:sz w:val="28"/>
           <w:szCs w:val="28"/>
         </w:rPr>
-        <w:t>а</w:t>
-      </w:r>
+      </w:pPr>
       <w:r>
         <w:rPr>
           <w:rFonts w:ascii="Times New Roman" w:eastAsia="Times New Roman" w:hAnsi="Times New Roman" w:cs="Times New Roman"/>
@@ -375,7 +428,55 @@
           <w:sz w:val="28"/>
           <w:szCs w:val="28"/>
         </w:rPr>
-        <w:t>ла:</w:t>
+        <w:t xml:space="preserve"> </w:t>
+      </w:r>
+      <w:r>
+        <w:rPr>
+          <w:rFonts w:ascii="Times New Roman" w:eastAsia="Times New Roman" w:hAnsi="Times New Roman" w:cs="Times New Roman"/>
+          <w:sz w:val="28"/>
+          <w:szCs w:val="28"/>
+        </w:rPr>
+        <w:t>студент</w:t>
+      </w:r>
+      <w:r>
+        <w:rPr>
+          <w:rFonts w:ascii="Times New Roman" w:eastAsia="Times New Roman" w:hAnsi="Times New Roman" w:cs="Times New Roman"/>
+          <w:sz w:val="28"/>
+          <w:szCs w:val="28"/>
+        </w:rPr>
+        <w:t>ка</w:t>
+      </w:r>
+      <w:r>
+        <w:rPr>
+          <w:rFonts w:ascii="Times New Roman" w:eastAsia="Times New Roman" w:hAnsi="Times New Roman" w:cs="Times New Roman"/>
+          <w:sz w:val="28"/>
+          <w:szCs w:val="28"/>
+        </w:rPr>
+        <w:t xml:space="preserve"> групи </w:t>
+      </w:r>
+      <w:r>
+        <w:rPr>
+          <w:rFonts w:ascii="Times New Roman" w:eastAsia="Times New Roman" w:hAnsi="Times New Roman" w:cs="Times New Roman"/>
+          <w:sz w:val="28"/>
+          <w:szCs w:val="28"/>
+        </w:rPr>
+        <w:t>ШІ</w:t>
+      </w:r>
+      <w:r>
+        <w:rPr>
+          <w:rFonts w:ascii="Times New Roman" w:eastAsia="Times New Roman" w:hAnsi="Times New Roman" w:cs="Times New Roman"/>
+          <w:sz w:val="28"/>
+          <w:szCs w:val="28"/>
+        </w:rPr>
+        <w:t>-</w:t>
+      </w:r>
+      <w:r>
+        <w:rPr>
+          <w:rFonts w:ascii="Times New Roman" w:eastAsia="Times New Roman" w:hAnsi="Times New Roman" w:cs="Times New Roman"/>
+          <w:sz w:val="28"/>
+          <w:szCs w:val="28"/>
+        </w:rPr>
+        <w:t>13</w:t>
       </w:r>
     </w:p>
     <w:p>
@@ -384,8 +485,6 @@
         <w:jc w:val="right"/>
         <w:rPr>
           <w:rFonts w:ascii="Times New Roman" w:eastAsia="Times New Roman" w:hAnsi="Times New Roman" w:cs="Times New Roman"/>
-          <w:b/>
-          <w:i/>
           <w:sz w:val="28"/>
           <w:szCs w:val="28"/>
         </w:rPr>
@@ -393,92 +492,13 @@
       <w:r>
         <w:rPr>
           <w:rFonts w:ascii="Times New Roman" w:eastAsia="Times New Roman" w:hAnsi="Times New Roman" w:cs="Times New Roman"/>
-          <w:b/>
-          <w:i/>
           <w:sz w:val="28"/>
           <w:szCs w:val="28"/>
         </w:rPr>
-        <w:t xml:space="preserve"> </w:t>
-      </w:r>
-      <w:r>
-        <w:rPr>
-          <w:rFonts w:ascii="Times New Roman" w:eastAsia="Times New Roman" w:hAnsi="Times New Roman" w:cs="Times New Roman"/>
-          <w:sz w:val="28"/>
-          <w:szCs w:val="28"/>
-        </w:rPr>
-        <w:t>студент</w:t>
-      </w:r>
-      <w:r>
-        <w:rPr>
-          <w:rFonts w:ascii="Times New Roman" w:eastAsia="Times New Roman" w:hAnsi="Times New Roman" w:cs="Times New Roman"/>
-          <w:sz w:val="28"/>
-          <w:szCs w:val="28"/>
-        </w:rPr>
-        <w:t>ка</w:t>
-      </w:r>
-      <w:r>
-        <w:rPr>
-          <w:rFonts w:ascii="Times New Roman" w:eastAsia="Times New Roman" w:hAnsi="Times New Roman" w:cs="Times New Roman"/>
-          <w:sz w:val="28"/>
-          <w:szCs w:val="28"/>
-        </w:rPr>
-        <w:t xml:space="preserve"> групи </w:t>
-      </w:r>
-      <w:r>
-        <w:rPr>
-          <w:rFonts w:ascii="Times New Roman" w:eastAsia="Times New Roman" w:hAnsi="Times New Roman" w:cs="Times New Roman"/>
-          <w:sz w:val="28"/>
-          <w:szCs w:val="28"/>
-        </w:rPr>
-        <w:t>ШІ</w:t>
-      </w:r>
-      <w:r>
-        <w:rPr>
-          <w:rFonts w:ascii="Times New Roman" w:eastAsia="Times New Roman" w:hAnsi="Times New Roman" w:cs="Times New Roman"/>
-          <w:sz w:val="28"/>
-          <w:szCs w:val="28"/>
-        </w:rPr>
-        <w:t>-</w:t>
-      </w:r>
-      <w:r>
-        <w:rPr>
-          <w:rFonts w:ascii="Times New Roman" w:eastAsia="Times New Roman" w:hAnsi="Times New Roman" w:cs="Times New Roman"/>
-          <w:sz w:val="28"/>
-          <w:szCs w:val="28"/>
-        </w:rPr>
-        <w:t>13</w:t>
-      </w:r>
-    </w:p>
-    <w:p>
-      <w:pPr>
-        <w:spacing w:line="240" w:lineRule="auto"/>
-        <w:jc w:val="right"/>
-        <w:rPr>
-          <w:rFonts w:ascii="Times New Roman" w:eastAsia="Times New Roman" w:hAnsi="Times New Roman" w:cs="Times New Roman"/>
-          <w:sz w:val="28"/>
-          <w:szCs w:val="28"/>
-        </w:rPr>
-      </w:pPr>
-      <w:r>
-        <w:rPr>
-          <w:rFonts w:ascii="Times New Roman" w:eastAsia="Times New Roman" w:hAnsi="Times New Roman" w:cs="Times New Roman"/>
-          <w:sz w:val="28"/>
-          <w:szCs w:val="28"/>
-        </w:rPr>
         <w:t>Мостова Віта Любомирівна</w:t>
       </w:r>
-    </w:p>
-    <w:p>
-      <w:pPr>
-        <w:rPr>
-          <w:rFonts w:ascii="Times New Roman" w:eastAsia="Times New Roman" w:hAnsi="Times New Roman" w:cs="Times New Roman"/>
-          <w:sz w:val="28"/>
-          <w:szCs w:val="28"/>
-        </w:rPr>
-      </w:pPr>
-      <w:r>
-        <w:br w:type="page"/>
-      </w:r>
+      <w:bookmarkStart w:id="0" w:name="_GoBack"/>
+      <w:bookmarkEnd w:id="0"/>
     </w:p>
     <w:p>
       <w:pPr>
@@ -3946,16 +3966,7 @@
           <w:sz w:val="24"/>
           <w:szCs w:val="24"/>
         </w:rPr>
-        <w:t xml:space="preserve">Планований час на реалізацію: до </w:t>
-      </w:r>
-      <w:r>
-        <w:rPr>
-          <w:rFonts w:ascii="Times New Roman" w:eastAsia="Times New Roman" w:hAnsi="Times New Roman" w:cs="Times New Roman"/>
-          <w:color w:val="000000"/>
-          <w:sz w:val="24"/>
-          <w:szCs w:val="24"/>
-        </w:rPr>
-        <w:t>4 годин</w:t>
+        <w:t>Планований час на реалізацію: до 4 годин</w:t>
       </w:r>
     </w:p>
     <w:p>
@@ -34147,7 +34158,7 @@
           <w:color w:val="1F497D" w:themeColor="text2"/>
           <w:sz w:val="24"/>
           <w:szCs w:val="24"/>
-          <w:lang w:val="en-US"/>
+          <w:lang w:val="ru-RU"/>
         </w:rPr>
         <w:t xml:space="preserve">           </w:t>
       </w:r>
@@ -35146,8 +35157,6 @@
         </w:rPr>
         <w:t>5</w:t>
       </w:r>
-      <w:bookmarkStart w:id="7" w:name="_GoBack"/>
-      <w:bookmarkEnd w:id="7"/>
       <w:r>
         <w:rPr>
           <w:rFonts w:ascii="Times New Roman" w:eastAsia="Times New Roman" w:hAnsi="Times New Roman" w:cs="Times New Roman"/>
@@ -35173,6 +35182,7 @@
       <w:r>
         <w:rPr>
           <w:rFonts w:ascii="Calibri" w:eastAsiaTheme="minorEastAsia" w:hAnsi="Calibri" w:cs="Calibri"/>
+          <w:noProof/>
           <w:color w:val="auto"/>
           <w:sz w:val="22"/>
           <w:szCs w:val="22"/>
@@ -35247,6 +35257,9 @@
         </w:rPr>
       </w:pPr>
       <w:r>
+        <w:rPr>
+          <w:noProof/>
+        </w:rPr>
         <w:drawing>
           <wp:inline distT="0" distB="0" distL="0" distR="0" wp14:anchorId="664457AD" wp14:editId="06A25254">
             <wp:extent cx="4747260" cy="2911895"/>
@@ -37056,6 +37069,22 @@
       <w:shd w:val="clear" w:color="auto" w:fill="E1DFDD"/>
     </w:rPr>
   </w:style>
+  <w:style w:type="paragraph" w:styleId="af1">
+    <w:name w:val="Normal (Web)"/>
+    <w:basedOn w:val="a"/>
+    <w:uiPriority w:val="99"/>
+    <w:semiHidden/>
+    <w:unhideWhenUsed/>
+    <w:rsid w:val="00B122C1"/>
+    <w:pPr>
+      <w:spacing w:before="100" w:beforeAutospacing="1" w:after="100" w:afterAutospacing="1" w:line="240" w:lineRule="auto"/>
+    </w:pPr>
+    <w:rPr>
+      <w:rFonts w:ascii="Times New Roman" w:eastAsia="Times New Roman" w:hAnsi="Times New Roman" w:cs="Times New Roman"/>
+      <w:sz w:val="24"/>
+      <w:szCs w:val="24"/>
+    </w:rPr>
+  </w:style>
 </w:styles>
 </file>
 
